--- a/PROYECTO FINAL.docx
+++ b/PROYECTO FINAL.docx
@@ -436,7 +436,19 @@
         <w:rPr>
           <w:lang w:val="es-MX"/>
         </w:rPr>
-        <w:t>. El segundo nivel, está inspirado en la contaminación, el punto es que el personaje del juego evite que unos desechos radiactivos caigan al mar. Para el resto de niveles que aún no están del todo planeados, esperamos basarnos en otras dificultades del mundo actual como lo pueden ser las guerras o fenómenos naturales.</w:t>
+        <w:t xml:space="preserve">. El segundo nivel, está inspirado en la contaminación, el punto es que el personaje del juego evite que unos desechos radiactivos caigan al mar. Para el resto de </w:t>
+      </w:r>
+      <w:r>
+        <w:rPr>
+          <w:lang w:val="es-MX"/>
+        </w:rPr>
+        <w:t>los niveles</w:t>
+      </w:r>
+      <w:r>
+        <w:rPr>
+          <w:lang w:val="es-MX"/>
+        </w:rPr>
+        <w:t xml:space="preserve"> que aún no están del todo planeados, esperamos basarnos en otras dificultades del mundo actual como lo pueden ser las guerras o fenómenos naturales.</w:t>
       </w:r>
     </w:p>
     <w:p>
@@ -1751,196 +1763,820 @@
     </w:p>
     <w:tbl>
       <w:tblPr>
-        <w:tblStyle w:val="Tablaconcuadrcula5oscura-nfasis3"/>
-        <w:tblW w:w="10072" w:type="dxa"/>
-        <w:tblInd w:w="-664" w:type="dxa"/>
+        <w:tblStyle w:val="Tablaconcuadrcula"/>
+        <w:tblW w:w="10284" w:type="dxa"/>
+        <w:tblInd w:w="-702" w:type="dxa"/>
         <w:tblLook w:val="04A0" w:firstRow="1" w:lastRow="0" w:firstColumn="1" w:lastColumn="0" w:noHBand="0" w:noVBand="1"/>
       </w:tblPr>
       <w:tblGrid>
-        <w:gridCol w:w="1226"/>
-        <w:gridCol w:w="8846"/>
+        <w:gridCol w:w="1406"/>
+        <w:gridCol w:w="1175"/>
+        <w:gridCol w:w="1099"/>
+        <w:gridCol w:w="1100"/>
+        <w:gridCol w:w="1100"/>
+        <w:gridCol w:w="1101"/>
+        <w:gridCol w:w="1101"/>
+        <w:gridCol w:w="1101"/>
+        <w:gridCol w:w="1101"/>
       </w:tblGrid>
       <w:tr>
         <w:trPr>
-          <w:cnfStyle w:val="100000000000" w:firstRow="1" w:lastRow="0" w:firstColumn="0" w:lastColumn="0" w:oddVBand="0" w:evenVBand="0" w:oddHBand="0" w:evenHBand="0" w:firstRowFirstColumn="0" w:firstRowLastColumn="0" w:lastRowFirstColumn="0" w:lastRowLastColumn="0"/>
-          <w:trHeight w:val="526"/>
+          <w:trHeight w:val="923"/>
         </w:trPr>
         <w:tc>
           <w:tcPr>
-            <w:cnfStyle w:val="001000000000" w:firstRow="0" w:lastRow="0" w:firstColumn="1" w:lastColumn="0" w:oddVBand="0" w:evenVBand="0" w:oddHBand="0" w:evenHBand="0" w:firstRowFirstColumn="0" w:firstRowLastColumn="0" w:lastRowFirstColumn="0" w:lastRowLastColumn="0"/>
-            <w:tcW w:w="1226" w:type="dxa"/>
-          </w:tcPr>
-          <w:p>
-            <w:pPr>
-              <w:jc w:val="center"/>
-            </w:pPr>
-          </w:p>
-        </w:tc>
-        <w:tc>
-          <w:tcPr>
-            <w:tcW w:w="8846" w:type="dxa"/>
-          </w:tcPr>
-          <w:p>
-            <w:pPr>
-              <w:jc w:val="center"/>
-              <w:cnfStyle w:val="100000000000" w:firstRow="1" w:lastRow="0" w:firstColumn="0" w:lastColumn="0" w:oddVBand="0" w:evenVBand="0" w:oddHBand="0" w:evenHBand="0" w:firstRowFirstColumn="0" w:firstRowLastColumn="0" w:lastRowFirstColumn="0" w:lastRowLastColumn="0"/>
+            <w:tcW w:w="1406" w:type="dxa"/>
+            <w:vAlign w:val="center"/>
+          </w:tcPr>
+          <w:p>
+            <w:pPr>
+              <w:jc w:val="center"/>
             </w:pPr>
             <w:r>
-              <w:t>Progreso</w:t>
+              <w:t>Actividades</w:t>
+            </w:r>
+          </w:p>
+        </w:tc>
+        <w:tc>
+          <w:tcPr>
+            <w:tcW w:w="1175" w:type="dxa"/>
+            <w:vAlign w:val="center"/>
+          </w:tcPr>
+          <w:p>
+            <w:pPr>
+              <w:jc w:val="center"/>
+            </w:pPr>
+            <w:r>
+              <w:t>Semanas</w:t>
+            </w:r>
+          </w:p>
+        </w:tc>
+        <w:tc>
+          <w:tcPr>
+            <w:tcW w:w="1099" w:type="dxa"/>
+            <w:vAlign w:val="center"/>
+          </w:tcPr>
+          <w:p>
+            <w:pPr>
+              <w:jc w:val="center"/>
+            </w:pPr>
+            <w:r>
+              <w:t>1</w:t>
+            </w:r>
+          </w:p>
+        </w:tc>
+        <w:tc>
+          <w:tcPr>
+            <w:tcW w:w="1100" w:type="dxa"/>
+            <w:vAlign w:val="center"/>
+          </w:tcPr>
+          <w:p>
+            <w:pPr>
+              <w:jc w:val="center"/>
+            </w:pPr>
+            <w:r>
+              <w:t>2</w:t>
+            </w:r>
+          </w:p>
+        </w:tc>
+        <w:tc>
+          <w:tcPr>
+            <w:tcW w:w="1100" w:type="dxa"/>
+            <w:vAlign w:val="center"/>
+          </w:tcPr>
+          <w:p>
+            <w:pPr>
+              <w:jc w:val="center"/>
+            </w:pPr>
+            <w:r>
+              <w:t>3</w:t>
+            </w:r>
+          </w:p>
+        </w:tc>
+        <w:tc>
+          <w:tcPr>
+            <w:tcW w:w="1101" w:type="dxa"/>
+            <w:vAlign w:val="center"/>
+          </w:tcPr>
+          <w:p>
+            <w:pPr>
+              <w:jc w:val="center"/>
+            </w:pPr>
+            <w:r>
+              <w:t>4</w:t>
+            </w:r>
+          </w:p>
+        </w:tc>
+        <w:tc>
+          <w:tcPr>
+            <w:tcW w:w="1101" w:type="dxa"/>
+            <w:vAlign w:val="center"/>
+          </w:tcPr>
+          <w:p>
+            <w:pPr>
+              <w:jc w:val="center"/>
+            </w:pPr>
+            <w:r>
+              <w:t>5</w:t>
+            </w:r>
+          </w:p>
+        </w:tc>
+        <w:tc>
+          <w:tcPr>
+            <w:tcW w:w="1101" w:type="dxa"/>
+            <w:vAlign w:val="center"/>
+          </w:tcPr>
+          <w:p>
+            <w:pPr>
+              <w:jc w:val="center"/>
+            </w:pPr>
+            <w:r>
+              <w:t>6</w:t>
+            </w:r>
+          </w:p>
+        </w:tc>
+        <w:tc>
+          <w:tcPr>
+            <w:tcW w:w="1101" w:type="dxa"/>
+            <w:vAlign w:val="center"/>
+          </w:tcPr>
+          <w:p>
+            <w:pPr>
+              <w:jc w:val="center"/>
+            </w:pPr>
+            <w:r>
+              <w:t>7</w:t>
             </w:r>
           </w:p>
         </w:tc>
       </w:tr>
       <w:tr>
         <w:trPr>
-          <w:cnfStyle w:val="000000100000" w:firstRow="0" w:lastRow="0" w:firstColumn="0" w:lastColumn="0" w:oddVBand="0" w:evenVBand="0" w:oddHBand="1" w:evenHBand="0" w:firstRowFirstColumn="0" w:firstRowLastColumn="0" w:lastRowFirstColumn="0" w:lastRowLastColumn="0"/>
-          <w:trHeight w:val="497"/>
+          <w:trHeight w:val="690"/>
         </w:trPr>
         <w:tc>
           <w:tcPr>
-            <w:cnfStyle w:val="001000000000" w:firstRow="0" w:lastRow="0" w:firstColumn="1" w:lastColumn="0" w:oddVBand="0" w:evenVBand="0" w:oddHBand="0" w:evenHBand="0" w:firstRowFirstColumn="0" w:firstRowLastColumn="0" w:lastRowFirstColumn="0" w:lastRowLastColumn="0"/>
-            <w:tcW w:w="1226" w:type="dxa"/>
+            <w:tcW w:w="2581" w:type="dxa"/>
+            <w:gridSpan w:val="2"/>
+            <w:vAlign w:val="center"/>
           </w:tcPr>
           <w:p>
             <w:pPr>
               <w:jc w:val="center"/>
             </w:pPr>
             <w:r>
-              <w:t>Semana 1</w:t>
+              <w:t>Planificación del proyecto</w:t>
             </w:r>
           </w:p>
         </w:tc>
         <w:tc>
           <w:tcPr>
-            <w:tcW w:w="8846" w:type="dxa"/>
-          </w:tcPr>
-          <w:p>
-            <w:pPr>
-              <w:jc w:val="center"/>
-              <w:cnfStyle w:val="000000100000" w:firstRow="0" w:lastRow="0" w:firstColumn="0" w:lastColumn="0" w:oddVBand="0" w:evenVBand="0" w:oddHBand="1" w:evenHBand="0" w:firstRowFirstColumn="0" w:firstRowLastColumn="0" w:lastRowFirstColumn="0" w:lastRowLastColumn="0"/>
+            <w:tcW w:w="1099" w:type="dxa"/>
+            <w:vAlign w:val="center"/>
+          </w:tcPr>
+          <w:p>
+            <w:pPr>
+              <w:jc w:val="center"/>
+              <w:rPr>
+                <w:rFonts w:ascii="Arial" w:eastAsia="Yu Mincho" w:hAnsi="Arial" w:cs="Arial" w:hint="eastAsia"/>
+                <w:lang w:eastAsia="ja-JP"/>
+              </w:rPr>
+            </w:pPr>
+            <w:r>
+              <w:rPr>
+                <w:rFonts w:ascii="Arial" w:eastAsia="Yu Mincho" w:hAnsi="Arial" w:cs="Arial" w:hint="eastAsia"/>
+                <w:lang w:eastAsia="ja-JP"/>
+              </w:rPr>
+              <w:t>X</w:t>
+            </w:r>
+          </w:p>
+        </w:tc>
+        <w:tc>
+          <w:tcPr>
+            <w:tcW w:w="1100" w:type="dxa"/>
+            <w:vAlign w:val="center"/>
+          </w:tcPr>
+          <w:p>
+            <w:pPr>
+              <w:jc w:val="center"/>
+            </w:pPr>
+          </w:p>
+        </w:tc>
+        <w:tc>
+          <w:tcPr>
+            <w:tcW w:w="1100" w:type="dxa"/>
+            <w:vAlign w:val="center"/>
+          </w:tcPr>
+          <w:p>
+            <w:pPr>
+              <w:jc w:val="center"/>
+            </w:pPr>
+          </w:p>
+        </w:tc>
+        <w:tc>
+          <w:tcPr>
+            <w:tcW w:w="1101" w:type="dxa"/>
+            <w:vAlign w:val="center"/>
+          </w:tcPr>
+          <w:p>
+            <w:pPr>
+              <w:jc w:val="center"/>
+            </w:pPr>
+          </w:p>
+        </w:tc>
+        <w:tc>
+          <w:tcPr>
+            <w:tcW w:w="1101" w:type="dxa"/>
+            <w:vAlign w:val="center"/>
+          </w:tcPr>
+          <w:p>
+            <w:pPr>
+              <w:jc w:val="center"/>
+            </w:pPr>
+          </w:p>
+        </w:tc>
+        <w:tc>
+          <w:tcPr>
+            <w:tcW w:w="1101" w:type="dxa"/>
+            <w:vAlign w:val="center"/>
+          </w:tcPr>
+          <w:p>
+            <w:pPr>
+              <w:jc w:val="center"/>
+            </w:pPr>
+          </w:p>
+        </w:tc>
+        <w:tc>
+          <w:tcPr>
+            <w:tcW w:w="1101" w:type="dxa"/>
+            <w:vAlign w:val="center"/>
+          </w:tcPr>
+          <w:p>
+            <w:pPr>
+              <w:jc w:val="center"/>
             </w:pPr>
           </w:p>
         </w:tc>
       </w:tr>
       <w:tr>
         <w:trPr>
-          <w:trHeight w:val="526"/>
+          <w:trHeight w:val="690"/>
         </w:trPr>
         <w:tc>
           <w:tcPr>
-            <w:cnfStyle w:val="001000000000" w:firstRow="0" w:lastRow="0" w:firstColumn="1" w:lastColumn="0" w:oddVBand="0" w:evenVBand="0" w:oddHBand="0" w:evenHBand="0" w:firstRowFirstColumn="0" w:firstRowLastColumn="0" w:lastRowFirstColumn="0" w:lastRowLastColumn="0"/>
-            <w:tcW w:w="1226" w:type="dxa"/>
+            <w:tcW w:w="2581" w:type="dxa"/>
+            <w:gridSpan w:val="2"/>
+            <w:vAlign w:val="center"/>
           </w:tcPr>
           <w:p>
             <w:pPr>
               <w:jc w:val="center"/>
             </w:pPr>
             <w:r>
-              <w:t>Semana 2</w:t>
+              <w:t>Desarrollo del nivel 1</w:t>
             </w:r>
           </w:p>
         </w:tc>
         <w:tc>
           <w:tcPr>
-            <w:tcW w:w="8846" w:type="dxa"/>
-          </w:tcPr>
-          <w:p>
-            <w:pPr>
-              <w:jc w:val="center"/>
-              <w:cnfStyle w:val="000000000000" w:firstRow="0" w:lastRow="0" w:firstColumn="0" w:lastColumn="0" w:oddVBand="0" w:evenVBand="0" w:oddHBand="0" w:evenHBand="0" w:firstRowFirstColumn="0" w:firstRowLastColumn="0" w:lastRowFirstColumn="0" w:lastRowLastColumn="0"/>
+            <w:tcW w:w="1099" w:type="dxa"/>
+            <w:vAlign w:val="center"/>
+          </w:tcPr>
+          <w:p>
+            <w:pPr>
+              <w:jc w:val="center"/>
+            </w:pPr>
+          </w:p>
+        </w:tc>
+        <w:tc>
+          <w:tcPr>
+            <w:tcW w:w="1100" w:type="dxa"/>
+            <w:vAlign w:val="center"/>
+          </w:tcPr>
+          <w:p>
+            <w:pPr>
+              <w:jc w:val="center"/>
+              <w:rPr>
+                <w:rFonts w:ascii="Arial" w:hAnsi="Arial" w:cs="Arial" w:hint="eastAsia"/>
+                <w:lang w:eastAsia="ja-JP"/>
+              </w:rPr>
+            </w:pPr>
+            <w:r>
+              <w:rPr>
+                <w:rFonts w:ascii="Arial" w:hAnsi="Arial" w:cs="Arial" w:hint="eastAsia"/>
+                <w:lang w:eastAsia="ja-JP"/>
+              </w:rPr>
+              <w:t>X</w:t>
+            </w:r>
+          </w:p>
+        </w:tc>
+        <w:tc>
+          <w:tcPr>
+            <w:tcW w:w="1100" w:type="dxa"/>
+            <w:vAlign w:val="center"/>
+          </w:tcPr>
+          <w:p>
+            <w:pPr>
+              <w:jc w:val="center"/>
+            </w:pPr>
+          </w:p>
+        </w:tc>
+        <w:tc>
+          <w:tcPr>
+            <w:tcW w:w="1101" w:type="dxa"/>
+            <w:vAlign w:val="center"/>
+          </w:tcPr>
+          <w:p>
+            <w:pPr>
+              <w:jc w:val="center"/>
+            </w:pPr>
+          </w:p>
+        </w:tc>
+        <w:tc>
+          <w:tcPr>
+            <w:tcW w:w="1101" w:type="dxa"/>
+            <w:vAlign w:val="center"/>
+          </w:tcPr>
+          <w:p>
+            <w:pPr>
+              <w:jc w:val="center"/>
+            </w:pPr>
+          </w:p>
+        </w:tc>
+        <w:tc>
+          <w:tcPr>
+            <w:tcW w:w="1101" w:type="dxa"/>
+            <w:vAlign w:val="center"/>
+          </w:tcPr>
+          <w:p>
+            <w:pPr>
+              <w:jc w:val="center"/>
+            </w:pPr>
+          </w:p>
+        </w:tc>
+        <w:tc>
+          <w:tcPr>
+            <w:tcW w:w="1101" w:type="dxa"/>
+            <w:vAlign w:val="center"/>
+          </w:tcPr>
+          <w:p>
+            <w:pPr>
+              <w:jc w:val="center"/>
             </w:pPr>
           </w:p>
         </w:tc>
       </w:tr>
       <w:tr>
         <w:trPr>
-          <w:cnfStyle w:val="000000100000" w:firstRow="0" w:lastRow="0" w:firstColumn="0" w:lastColumn="0" w:oddVBand="0" w:evenVBand="0" w:oddHBand="1" w:evenHBand="0" w:firstRowFirstColumn="0" w:firstRowLastColumn="0" w:lastRowFirstColumn="0" w:lastRowLastColumn="0"/>
-          <w:trHeight w:val="497"/>
+          <w:trHeight w:val="645"/>
         </w:trPr>
         <w:tc>
           <w:tcPr>
-            <w:cnfStyle w:val="001000000000" w:firstRow="0" w:lastRow="0" w:firstColumn="1" w:lastColumn="0" w:oddVBand="0" w:evenVBand="0" w:oddHBand="0" w:evenHBand="0" w:firstRowFirstColumn="0" w:firstRowLastColumn="0" w:lastRowFirstColumn="0" w:lastRowLastColumn="0"/>
-            <w:tcW w:w="1226" w:type="dxa"/>
+            <w:tcW w:w="2581" w:type="dxa"/>
+            <w:gridSpan w:val="2"/>
+            <w:vAlign w:val="center"/>
           </w:tcPr>
           <w:p>
             <w:pPr>
               <w:jc w:val="center"/>
             </w:pPr>
             <w:r>
-              <w:t>Semana 3</w:t>
+              <w:t>Desarrollo del nivel 2</w:t>
             </w:r>
           </w:p>
         </w:tc>
         <w:tc>
           <w:tcPr>
-            <w:tcW w:w="8846" w:type="dxa"/>
-          </w:tcPr>
-          <w:p>
-            <w:pPr>
-              <w:jc w:val="center"/>
-              <w:cnfStyle w:val="000000100000" w:firstRow="0" w:lastRow="0" w:firstColumn="0" w:lastColumn="0" w:oddVBand="0" w:evenVBand="0" w:oddHBand="1" w:evenHBand="0" w:firstRowFirstColumn="0" w:firstRowLastColumn="0" w:lastRowFirstColumn="0" w:lastRowLastColumn="0"/>
+            <w:tcW w:w="1099" w:type="dxa"/>
+            <w:vAlign w:val="center"/>
+          </w:tcPr>
+          <w:p>
+            <w:pPr>
+              <w:jc w:val="center"/>
+            </w:pPr>
+          </w:p>
+        </w:tc>
+        <w:tc>
+          <w:tcPr>
+            <w:tcW w:w="1100" w:type="dxa"/>
+            <w:vAlign w:val="center"/>
+          </w:tcPr>
+          <w:p>
+            <w:pPr>
+              <w:jc w:val="center"/>
+            </w:pPr>
+          </w:p>
+        </w:tc>
+        <w:tc>
+          <w:tcPr>
+            <w:tcW w:w="1100" w:type="dxa"/>
+            <w:vAlign w:val="center"/>
+          </w:tcPr>
+          <w:p>
+            <w:pPr>
+              <w:jc w:val="center"/>
+              <w:rPr>
+                <w:rFonts w:ascii="Arial" w:hAnsi="Arial" w:cs="Arial" w:hint="eastAsia"/>
+                <w:lang w:eastAsia="ja-JP"/>
+              </w:rPr>
+            </w:pPr>
+            <w:r>
+              <w:rPr>
+                <w:rFonts w:ascii="Arial" w:hAnsi="Arial" w:cs="Arial"/>
+                <w:lang w:eastAsia="ja-JP"/>
+              </w:rPr>
+              <w:t>X</w:t>
+            </w:r>
+          </w:p>
+        </w:tc>
+        <w:tc>
+          <w:tcPr>
+            <w:tcW w:w="1101" w:type="dxa"/>
+            <w:vAlign w:val="center"/>
+          </w:tcPr>
+          <w:p>
+            <w:pPr>
+              <w:jc w:val="center"/>
+              <w:rPr>
+                <w:rFonts w:ascii="Arial" w:hAnsi="Arial" w:cs="Arial" w:hint="eastAsia"/>
+                <w:lang w:eastAsia="ja-JP"/>
+              </w:rPr>
+            </w:pPr>
+            <w:r>
+              <w:rPr>
+                <w:rFonts w:ascii="Arial" w:hAnsi="Arial" w:cs="Arial" w:hint="eastAsia"/>
+                <w:lang w:eastAsia="ja-JP"/>
+              </w:rPr>
+              <w:t>X</w:t>
+            </w:r>
+          </w:p>
+        </w:tc>
+        <w:tc>
+          <w:tcPr>
+            <w:tcW w:w="1101" w:type="dxa"/>
+            <w:vAlign w:val="center"/>
+          </w:tcPr>
+          <w:p>
+            <w:pPr>
+              <w:jc w:val="center"/>
+            </w:pPr>
+          </w:p>
+        </w:tc>
+        <w:tc>
+          <w:tcPr>
+            <w:tcW w:w="1101" w:type="dxa"/>
+            <w:vAlign w:val="center"/>
+          </w:tcPr>
+          <w:p>
+            <w:pPr>
+              <w:jc w:val="center"/>
+            </w:pPr>
+          </w:p>
+        </w:tc>
+        <w:tc>
+          <w:tcPr>
+            <w:tcW w:w="1101" w:type="dxa"/>
+            <w:vAlign w:val="center"/>
+          </w:tcPr>
+          <w:p>
+            <w:pPr>
+              <w:jc w:val="center"/>
             </w:pPr>
           </w:p>
         </w:tc>
       </w:tr>
       <w:tr>
         <w:trPr>
-          <w:trHeight w:val="526"/>
+          <w:trHeight w:val="690"/>
         </w:trPr>
         <w:tc>
           <w:tcPr>
-            <w:cnfStyle w:val="001000000000" w:firstRow="0" w:lastRow="0" w:firstColumn="1" w:lastColumn="0" w:oddVBand="0" w:evenVBand="0" w:oddHBand="0" w:evenHBand="0" w:firstRowFirstColumn="0" w:firstRowLastColumn="0" w:lastRowFirstColumn="0" w:lastRowLastColumn="0"/>
-            <w:tcW w:w="1226" w:type="dxa"/>
+            <w:tcW w:w="2581" w:type="dxa"/>
+            <w:gridSpan w:val="2"/>
+            <w:vAlign w:val="center"/>
           </w:tcPr>
           <w:p>
             <w:pPr>
               <w:jc w:val="center"/>
             </w:pPr>
             <w:r>
-              <w:t>Semana 4</w:t>
+              <w:t>Desarrollo del nivel 3</w:t>
             </w:r>
           </w:p>
         </w:tc>
         <w:tc>
           <w:tcPr>
-            <w:tcW w:w="8846" w:type="dxa"/>
-          </w:tcPr>
-          <w:p>
-            <w:pPr>
-              <w:jc w:val="center"/>
-              <w:cnfStyle w:val="000000000000" w:firstRow="0" w:lastRow="0" w:firstColumn="0" w:lastColumn="0" w:oddVBand="0" w:evenVBand="0" w:oddHBand="0" w:evenHBand="0" w:firstRowFirstColumn="0" w:firstRowLastColumn="0" w:lastRowFirstColumn="0" w:lastRowLastColumn="0"/>
+            <w:tcW w:w="1099" w:type="dxa"/>
+            <w:vAlign w:val="center"/>
+          </w:tcPr>
+          <w:p>
+            <w:pPr>
+              <w:jc w:val="center"/>
+            </w:pPr>
+          </w:p>
+        </w:tc>
+        <w:tc>
+          <w:tcPr>
+            <w:tcW w:w="1100" w:type="dxa"/>
+            <w:vAlign w:val="center"/>
+          </w:tcPr>
+          <w:p>
+            <w:pPr>
+              <w:jc w:val="center"/>
+            </w:pPr>
+          </w:p>
+        </w:tc>
+        <w:tc>
+          <w:tcPr>
+            <w:tcW w:w="1100" w:type="dxa"/>
+            <w:vAlign w:val="center"/>
+          </w:tcPr>
+          <w:p>
+            <w:pPr>
+              <w:jc w:val="center"/>
+            </w:pPr>
+          </w:p>
+        </w:tc>
+        <w:tc>
+          <w:tcPr>
+            <w:tcW w:w="1101" w:type="dxa"/>
+            <w:vAlign w:val="center"/>
+          </w:tcPr>
+          <w:p>
+            <w:pPr>
+              <w:jc w:val="center"/>
+            </w:pPr>
+          </w:p>
+        </w:tc>
+        <w:tc>
+          <w:tcPr>
+            <w:tcW w:w="1101" w:type="dxa"/>
+            <w:vAlign w:val="center"/>
+          </w:tcPr>
+          <w:p>
+            <w:pPr>
+              <w:jc w:val="center"/>
+              <w:rPr>
+                <w:rFonts w:ascii="Arial" w:hAnsi="Arial" w:cs="Arial" w:hint="eastAsia"/>
+                <w:lang w:eastAsia="ja-JP"/>
+              </w:rPr>
+            </w:pPr>
+            <w:r>
+              <w:rPr>
+                <w:rFonts w:ascii="Arial" w:hAnsi="Arial" w:cs="Arial" w:hint="eastAsia"/>
+                <w:lang w:eastAsia="ja-JP"/>
+              </w:rPr>
+              <w:t>X</w:t>
+            </w:r>
+          </w:p>
+        </w:tc>
+        <w:tc>
+          <w:tcPr>
+            <w:tcW w:w="1101" w:type="dxa"/>
+            <w:vAlign w:val="center"/>
+          </w:tcPr>
+          <w:p>
+            <w:pPr>
+              <w:jc w:val="center"/>
+              <w:rPr>
+                <w:rFonts w:ascii="Arial" w:hAnsi="Arial" w:cs="Arial" w:hint="eastAsia"/>
+                <w:lang w:eastAsia="ja-JP"/>
+              </w:rPr>
+            </w:pPr>
+            <w:r>
+              <w:rPr>
+                <w:rFonts w:ascii="Arial" w:hAnsi="Arial" w:cs="Arial" w:hint="eastAsia"/>
+                <w:lang w:eastAsia="ja-JP"/>
+              </w:rPr>
+              <w:t>X</w:t>
+            </w:r>
+          </w:p>
+        </w:tc>
+        <w:tc>
+          <w:tcPr>
+            <w:tcW w:w="1101" w:type="dxa"/>
+            <w:vAlign w:val="center"/>
+          </w:tcPr>
+          <w:p>
+            <w:pPr>
+              <w:jc w:val="center"/>
             </w:pPr>
           </w:p>
         </w:tc>
       </w:tr>
       <w:tr>
         <w:trPr>
-          <w:cnfStyle w:val="000000100000" w:firstRow="0" w:lastRow="0" w:firstColumn="0" w:lastColumn="0" w:oddVBand="0" w:evenVBand="0" w:oddHBand="1" w:evenHBand="0" w:firstRowFirstColumn="0" w:firstRowLastColumn="0" w:lastRowFirstColumn="0" w:lastRowLastColumn="0"/>
-          <w:trHeight w:val="497"/>
+          <w:trHeight w:val="645"/>
         </w:trPr>
         <w:tc>
           <w:tcPr>
-            <w:cnfStyle w:val="001000000000" w:firstRow="0" w:lastRow="0" w:firstColumn="1" w:lastColumn="0" w:oddVBand="0" w:evenVBand="0" w:oddHBand="0" w:evenHBand="0" w:firstRowFirstColumn="0" w:firstRowLastColumn="0" w:lastRowFirstColumn="0" w:lastRowLastColumn="0"/>
-            <w:tcW w:w="1226" w:type="dxa"/>
+            <w:tcW w:w="2581" w:type="dxa"/>
+            <w:gridSpan w:val="2"/>
+            <w:vAlign w:val="center"/>
           </w:tcPr>
           <w:p>
             <w:pPr>
               <w:jc w:val="center"/>
             </w:pPr>
             <w:r>
-              <w:t>Semana 5</w:t>
+              <w:t>Pruebas de la totalidad el juego</w:t>
             </w:r>
           </w:p>
         </w:tc>
         <w:tc>
           <w:tcPr>
-            <w:tcW w:w="8846" w:type="dxa"/>
-          </w:tcPr>
-          <w:p>
-            <w:pPr>
-              <w:jc w:val="center"/>
-              <w:cnfStyle w:val="000000100000" w:firstRow="0" w:lastRow="0" w:firstColumn="0" w:lastColumn="0" w:oddVBand="0" w:evenVBand="0" w:oddHBand="1" w:evenHBand="0" w:firstRowFirstColumn="0" w:firstRowLastColumn="0" w:lastRowFirstColumn="0" w:lastRowLastColumn="0"/>
-            </w:pPr>
+            <w:tcW w:w="1099" w:type="dxa"/>
+            <w:vAlign w:val="center"/>
+          </w:tcPr>
+          <w:p>
+            <w:pPr>
+              <w:jc w:val="center"/>
+            </w:pPr>
+          </w:p>
+        </w:tc>
+        <w:tc>
+          <w:tcPr>
+            <w:tcW w:w="1100" w:type="dxa"/>
+            <w:vAlign w:val="center"/>
+          </w:tcPr>
+          <w:p>
+            <w:pPr>
+              <w:jc w:val="center"/>
+            </w:pPr>
+          </w:p>
+        </w:tc>
+        <w:tc>
+          <w:tcPr>
+            <w:tcW w:w="1100" w:type="dxa"/>
+            <w:vAlign w:val="center"/>
+          </w:tcPr>
+          <w:p>
+            <w:pPr>
+              <w:jc w:val="center"/>
+            </w:pPr>
+          </w:p>
+        </w:tc>
+        <w:tc>
+          <w:tcPr>
+            <w:tcW w:w="1101" w:type="dxa"/>
+            <w:vAlign w:val="center"/>
+          </w:tcPr>
+          <w:p>
+            <w:pPr>
+              <w:jc w:val="center"/>
+            </w:pPr>
+          </w:p>
+        </w:tc>
+        <w:tc>
+          <w:tcPr>
+            <w:tcW w:w="1101" w:type="dxa"/>
+            <w:vAlign w:val="center"/>
+          </w:tcPr>
+          <w:p>
+            <w:pPr>
+              <w:jc w:val="center"/>
+            </w:pPr>
+          </w:p>
+        </w:tc>
+        <w:tc>
+          <w:tcPr>
+            <w:tcW w:w="1101" w:type="dxa"/>
+            <w:vAlign w:val="center"/>
+          </w:tcPr>
+          <w:p>
+            <w:pPr>
+              <w:jc w:val="center"/>
+            </w:pPr>
+          </w:p>
+        </w:tc>
+        <w:tc>
+          <w:tcPr>
+            <w:tcW w:w="1101" w:type="dxa"/>
+            <w:vAlign w:val="center"/>
+          </w:tcPr>
+          <w:p>
+            <w:pPr>
+              <w:jc w:val="center"/>
+              <w:rPr>
+                <w:rFonts w:ascii="Arial" w:hAnsi="Arial" w:cs="Arial" w:hint="eastAsia"/>
+                <w:lang w:eastAsia="ja-JP"/>
+              </w:rPr>
+            </w:pPr>
+            <w:r>
+              <w:rPr>
+                <w:rFonts w:ascii="Arial" w:hAnsi="Arial" w:cs="Arial" w:hint="eastAsia"/>
+                <w:lang w:eastAsia="ja-JP"/>
+              </w:rPr>
+              <w:t>X</w:t>
+            </w:r>
+          </w:p>
+        </w:tc>
+      </w:tr>
+      <w:tr>
+        <w:trPr>
+          <w:trHeight w:val="645"/>
+        </w:trPr>
+        <w:tc>
+          <w:tcPr>
+            <w:tcW w:w="2581" w:type="dxa"/>
+            <w:gridSpan w:val="2"/>
+            <w:vAlign w:val="center"/>
+          </w:tcPr>
+          <w:p>
+            <w:pPr>
+              <w:jc w:val="center"/>
+            </w:pPr>
+            <w:r>
+              <w:t>Entrega del trabajo</w:t>
+            </w:r>
+          </w:p>
+        </w:tc>
+        <w:tc>
+          <w:tcPr>
+            <w:tcW w:w="1099" w:type="dxa"/>
+            <w:vAlign w:val="center"/>
+          </w:tcPr>
+          <w:p>
+            <w:pPr>
+              <w:jc w:val="center"/>
+            </w:pPr>
+          </w:p>
+        </w:tc>
+        <w:tc>
+          <w:tcPr>
+            <w:tcW w:w="1100" w:type="dxa"/>
+            <w:vAlign w:val="center"/>
+          </w:tcPr>
+          <w:p>
+            <w:pPr>
+              <w:jc w:val="center"/>
+            </w:pPr>
+          </w:p>
+        </w:tc>
+        <w:tc>
+          <w:tcPr>
+            <w:tcW w:w="1100" w:type="dxa"/>
+            <w:vAlign w:val="center"/>
+          </w:tcPr>
+          <w:p>
+            <w:pPr>
+              <w:jc w:val="center"/>
+            </w:pPr>
+          </w:p>
+        </w:tc>
+        <w:tc>
+          <w:tcPr>
+            <w:tcW w:w="1101" w:type="dxa"/>
+            <w:vAlign w:val="center"/>
+          </w:tcPr>
+          <w:p>
+            <w:pPr>
+              <w:jc w:val="center"/>
+            </w:pPr>
+          </w:p>
+        </w:tc>
+        <w:tc>
+          <w:tcPr>
+            <w:tcW w:w="1101" w:type="dxa"/>
+            <w:vAlign w:val="center"/>
+          </w:tcPr>
+          <w:p>
+            <w:pPr>
+              <w:jc w:val="center"/>
+            </w:pPr>
+          </w:p>
+        </w:tc>
+        <w:tc>
+          <w:tcPr>
+            <w:tcW w:w="1101" w:type="dxa"/>
+            <w:vAlign w:val="center"/>
+          </w:tcPr>
+          <w:p>
+            <w:pPr>
+              <w:jc w:val="center"/>
+            </w:pPr>
+          </w:p>
+        </w:tc>
+        <w:tc>
+          <w:tcPr>
+            <w:tcW w:w="1101" w:type="dxa"/>
+            <w:vAlign w:val="center"/>
+          </w:tcPr>
+          <w:p>
+            <w:pPr>
+              <w:jc w:val="center"/>
+              <w:rPr>
+                <w:rFonts w:ascii="Arial" w:hAnsi="Arial" w:cs="Arial" w:hint="eastAsia"/>
+                <w:lang w:eastAsia="ja-JP"/>
+              </w:rPr>
+            </w:pPr>
+            <w:r>
+              <w:rPr>
+                <w:rFonts w:ascii="Arial" w:hAnsi="Arial" w:cs="Arial" w:hint="eastAsia"/>
+                <w:lang w:eastAsia="ja-JP"/>
+              </w:rPr>
+              <w:t>X</w:t>
+            </w:r>
           </w:p>
         </w:tc>
       </w:tr>
@@ -1967,7 +2603,25 @@
           <w:color w:val="808080" w:themeColor="background1" w:themeShade="80"/>
           <w:u w:val="single"/>
         </w:rPr>
-        <w:t>(Esto va desde la semana del 14 de diciembre hasta el 18 de enero)</w:t>
+        <w:t xml:space="preserve">(Esto va desde la semana del </w:t>
+      </w:r>
+      <w:r>
+        <w:rPr>
+          <w:i/>
+          <w:iCs/>
+          <w:color w:val="808080" w:themeColor="background1" w:themeShade="80"/>
+          <w:u w:val="single"/>
+        </w:rPr>
+        <w:t>7</w:t>
+      </w:r>
+      <w:r>
+        <w:rPr>
+          <w:i/>
+          <w:iCs/>
+          <w:color w:val="808080" w:themeColor="background1" w:themeShade="80"/>
+          <w:u w:val="single"/>
+        </w:rPr>
+        <w:t xml:space="preserve"> de diciembre hasta el 18 de enero)</w:t>
       </w:r>
       <w:r>
         <w:rPr>
@@ -2017,7 +2671,7 @@
         <v:path o:extrusionok="f" gradientshapeok="t" o:connecttype="rect"/>
         <o:lock v:ext="edit" aspectratio="t"/>
       </v:shapetype>
-      <v:shape id="_x0000_i1100" type="#_x0000_t75" style="width:11.25pt;height:11.25pt" o:bullet="t">
+      <v:shape id="_x0000_i1103" type="#_x0000_t75" style="width:10.9pt;height:10.9pt" o:bullet="t">
         <v:imagedata r:id="rId1" o:title="mso6C55"/>
       </v:shape>
     </w:pict>
@@ -2262,7 +2916,7 @@
   <w:docDefaults>
     <w:rPrDefault>
       <w:rPr>
-        <w:rFonts w:asciiTheme="minorHAnsi" w:eastAsiaTheme="minorHAnsi" w:hAnsiTheme="minorHAnsi" w:cstheme="minorBidi"/>
+        <w:rFonts w:asciiTheme="minorHAnsi" w:eastAsia="MS Mincho" w:hAnsiTheme="minorHAnsi" w:cstheme="minorBidi"/>
         <w:sz w:val="22"/>
         <w:szCs w:val="22"/>
         <w:lang w:val="es-CO" w:eastAsia="en-US" w:bidi="ar-SA"/>
@@ -2662,6 +3316,7 @@
   <w:style w:type="character" w:default="1" w:styleId="Fuentedeprrafopredeter">
     <w:name w:val="Default Paragraph Font"/>
     <w:uiPriority w:val="1"/>
+    <w:semiHidden/>
     <w:unhideWhenUsed/>
   </w:style>
   <w:style w:type="table" w:default="1" w:styleId="Tablanormal">
@@ -2819,6 +3474,63 @@
       <w:tcPr>
         <w:shd w:val="clear" w:color="auto" w:fill="DBDBDB" w:themeFill="accent3" w:themeFillTint="66"/>
       </w:tcPr>
+    </w:tblStylePr>
+  </w:style>
+  <w:style w:type="table" w:styleId="Tablaconcuadrcula1clara">
+    <w:name w:val="Grid Table 1 Light"/>
+    <w:basedOn w:val="Tablanormal"/>
+    <w:uiPriority w:val="46"/>
+    <w:rsid w:val="00C340B7"/>
+    <w:pPr>
+      <w:spacing w:after="0" w:line="240" w:lineRule="auto"/>
+    </w:pPr>
+    <w:tblPr>
+      <w:tblStyleRowBandSize w:val="1"/>
+      <w:tblStyleColBandSize w:val="1"/>
+      <w:tblBorders>
+        <w:top w:val="single" w:sz="4" w:space="0" w:color="999999" w:themeColor="text1" w:themeTint="66"/>
+        <w:left w:val="single" w:sz="4" w:space="0" w:color="999999" w:themeColor="text1" w:themeTint="66"/>
+        <w:bottom w:val="single" w:sz="4" w:space="0" w:color="999999" w:themeColor="text1" w:themeTint="66"/>
+        <w:right w:val="single" w:sz="4" w:space="0" w:color="999999" w:themeColor="text1" w:themeTint="66"/>
+        <w:insideH w:val="single" w:sz="4" w:space="0" w:color="999999" w:themeColor="text1" w:themeTint="66"/>
+        <w:insideV w:val="single" w:sz="4" w:space="0" w:color="999999" w:themeColor="text1" w:themeTint="66"/>
+      </w:tblBorders>
+    </w:tblPr>
+    <w:tblStylePr w:type="firstRow">
+      <w:rPr>
+        <w:b/>
+        <w:bCs/>
+      </w:rPr>
+      <w:tblPr/>
+      <w:tcPr>
+        <w:tcBorders>
+          <w:bottom w:val="single" w:sz="12" w:space="0" w:color="666666" w:themeColor="text1" w:themeTint="99"/>
+        </w:tcBorders>
+      </w:tcPr>
+    </w:tblStylePr>
+    <w:tblStylePr w:type="lastRow">
+      <w:rPr>
+        <w:b/>
+        <w:bCs/>
+      </w:rPr>
+      <w:tblPr/>
+      <w:tcPr>
+        <w:tcBorders>
+          <w:top w:val="double" w:sz="2" w:space="0" w:color="666666" w:themeColor="text1" w:themeTint="99"/>
+        </w:tcBorders>
+      </w:tcPr>
+    </w:tblStylePr>
+    <w:tblStylePr w:type="firstCol">
+      <w:rPr>
+        <w:b/>
+        <w:bCs/>
+      </w:rPr>
+    </w:tblStylePr>
+    <w:tblStylePr w:type="lastCol">
+      <w:rPr>
+        <w:b/>
+        <w:bCs/>
+      </w:rPr>
     </w:tblStylePr>
   </w:style>
 </w:styles>
